--- a/杂记/杂记.docx
+++ b/杂记/杂记.docx
@@ -333,6 +333,412 @@
         <w:t>时钟</w:t>
       </w:r>
     </w:p>
+    <w:p>
+      <w:pPr>
+        <w:ind w:firstLine="420"/>
+      </w:pPr>
+      <w:r>
+        <w:rPr>
+          <w:rFonts w:hint="eastAsia"/>
+        </w:rPr>
+        <w:t>3</w:t>
+      </w:r>
+      <w:r>
+        <w:t xml:space="preserve">.1 </w:t>
+      </w:r>
+      <w:r>
+        <w:rPr>
+          <w:rFonts w:hint="eastAsia"/>
+        </w:rPr>
+        <w:t>定义一个实际用来实现时钟任务的类：</w:t>
+      </w:r>
+      <w:r>
+        <w:rPr>
+          <w:rFonts w:hint="eastAsia"/>
+        </w:rPr>
+        <w:t>Time</w:t>
+      </w:r>
+      <w:r>
+        <w:t>Task</w:t>
+      </w:r>
+    </w:p>
+    <w:p>
+      <w:pPr>
+        <w:ind w:firstLine="420"/>
+      </w:pPr>
+      <w:r>
+        <w:t>3.2</w:t>
+      </w:r>
+      <w:r>
+        <w:rPr>
+          <w:rFonts w:hint="eastAsia"/>
+        </w:rPr>
+        <w:t>关闭这些时钟任务：</w:t>
+      </w:r>
+      <w:r>
+        <w:rPr>
+          <w:rFonts w:hint="eastAsia"/>
+        </w:rPr>
+        <w:t>Shut</w:t>
+      </w:r>
+      <w:r>
+        <w:t>Down</w:t>
+      </w:r>
+      <w:r>
+        <w:t>，</w:t>
+      </w:r>
+      <w:r>
+        <w:rPr>
+          <w:rFonts w:hint="eastAsia"/>
+        </w:rPr>
+        <w:t>具体的关闭处理也在</w:t>
+      </w:r>
+      <w:r>
+        <w:rPr>
+          <w:rFonts w:hint="eastAsia"/>
+        </w:rPr>
+        <w:t>Time Task</w:t>
+      </w:r>
+      <w:r>
+        <w:rPr>
+          <w:rFonts w:hint="eastAsia"/>
+        </w:rPr>
+        <w:t>中来实现</w:t>
+      </w:r>
+    </w:p>
+    <w:p>
+      <w:pPr>
+        <w:ind w:left="420"/>
+      </w:pPr>
+      <w:r>
+        <w:t xml:space="preserve">3.3 </w:t>
+      </w:r>
+      <w:r>
+        <w:rPr>
+          <w:rFonts w:hint="eastAsia"/>
+        </w:rPr>
+        <w:t>定义一个循环遍历函数：</w:t>
+      </w:r>
+      <w:r>
+        <w:rPr>
+          <w:rFonts w:hint="eastAsia"/>
+        </w:rPr>
+        <w:t>Update</w:t>
+      </w:r>
+      <w:r>
+        <w:t>()</w:t>
+      </w:r>
+      <w:r>
+        <w:rPr>
+          <w:rFonts w:hint="eastAsia"/>
+        </w:rPr>
+        <w:t>就是通过这个函数来增加时钟走时，然后判断是否到了执行任务的时间点。当某个任务时钟到了就在这个函数中删除掉这个任务。</w:t>
+      </w:r>
+    </w:p>
+    <w:p>
+      <w:pPr>
+        <w:ind w:firstLine="420"/>
+      </w:pPr>
+      <w:r>
+        <w:t xml:space="preserve">3.4 </w:t>
+      </w:r>
+      <w:r>
+        <w:rPr>
+          <w:rFonts w:hint="eastAsia"/>
+        </w:rPr>
+        <w:t>定义增加时钟任务的函数：</w:t>
+      </w:r>
+      <w:r>
+        <w:rPr>
+          <w:rFonts w:hint="eastAsia"/>
+        </w:rPr>
+        <w:t>Add</w:t>
+      </w:r>
+      <w:r>
+        <w:t>Task()</w:t>
+      </w:r>
+      <w:r>
+        <w:t>，</w:t>
+      </w:r>
+      <w:r>
+        <w:rPr>
+          <w:rFonts w:hint="eastAsia"/>
+        </w:rPr>
+        <w:t>若有相同的任务，则将以前的删除，用新的</w:t>
+      </w:r>
+    </w:p>
+    <w:p>
+      <w:pPr>
+        <w:ind w:left="420"/>
+      </w:pPr>
+      <w:r>
+        <w:t xml:space="preserve">3.5 </w:t>
+      </w:r>
+      <w:r>
+        <w:rPr>
+          <w:rFonts w:hint="eastAsia"/>
+        </w:rPr>
+        <w:t>定义增加时钟任务带参数的</w:t>
+      </w:r>
+      <w:r>
+        <w:rPr>
+          <w:rFonts w:hint="eastAsia"/>
+        </w:rPr>
+        <w:t>Add</w:t>
+      </w:r>
+      <w:r>
+        <w:t>Task(flaot timeDelay, bool repeat, Action&lt;T&gt; call</w:t>
+      </w:r>
+      <w:r>
+        <w:rPr>
+          <w:rFonts w:hint="eastAsia"/>
+        </w:rPr>
+        <w:t>back</w:t>
+      </w:r>
+      <w:r>
+        <w:t>, T param)</w:t>
+      </w:r>
+    </w:p>
+    <w:p>
+      <w:pPr>
+        <w:ind w:firstLine="420"/>
+      </w:pPr>
+      <w:r>
+        <w:t xml:space="preserve">3.6 </w:t>
+      </w:r>
+      <w:r>
+        <w:rPr>
+          <w:rFonts w:hint="eastAsia"/>
+        </w:rPr>
+        <w:t>定义删除时钟任务</w:t>
+      </w:r>
+      <w:r>
+        <w:rPr>
+          <w:rFonts w:hint="eastAsia"/>
+        </w:rPr>
+        <w:t xml:space="preserve"> Remove</w:t>
+      </w:r>
+      <w:r>
+        <w:t xml:space="preserve">Task(Action </w:t>
+      </w:r>
+      <w:r>
+        <w:rPr>
+          <w:rFonts w:hint="eastAsia"/>
+        </w:rPr>
+        <w:t>c</w:t>
+      </w:r>
+      <w:r>
+        <w:t>allBack);</w:t>
+      </w:r>
+    </w:p>
+    <w:p>
+      <w:pPr>
+        <w:ind w:firstLine="420"/>
+      </w:pPr>
+      <w:r>
+        <w:t xml:space="preserve">3.7 </w:t>
+      </w:r>
+      <w:r>
+        <w:rPr>
+          <w:rFonts w:hint="eastAsia"/>
+        </w:rPr>
+        <w:t>定义销毁所有时钟任务的函数：</w:t>
+      </w:r>
+      <w:r>
+        <w:rPr>
+          <w:rFonts w:hint="eastAsia"/>
+        </w:rPr>
+        <w:t>Destr</w:t>
+      </w:r>
+      <w:r>
+        <w:t>oy()</w:t>
+      </w:r>
+    </w:p>
+    <w:p>
+      <w:r>
+        <w:rPr>
+          <w:rFonts w:hint="eastAsia"/>
+        </w:rPr>
+        <w:t>T</w:t>
+      </w:r>
+      <w:r>
+        <w:t>imeTask</w:t>
+      </w:r>
+    </w:p>
+    <w:p>
+      <w:r>
+        <w:t xml:space="preserve">3.8 </w:t>
+      </w:r>
+      <w:r>
+        <w:rPr>
+          <w:rFonts w:hint="eastAsia"/>
+        </w:rPr>
+        <w:t>延迟时间，是否重复，当前时间，回调函数</w:t>
+      </w:r>
+    </w:p>
+    <w:p>
+      <w:r>
+        <w:t xml:space="preserve">3.9 </w:t>
+      </w:r>
+      <w:r>
+        <w:rPr>
+          <w:rFonts w:hint="eastAsia"/>
+        </w:rPr>
+        <w:t>创建：</w:t>
+      </w:r>
+      <w:r>
+        <w:rPr>
+          <w:rFonts w:hint="eastAsia"/>
+        </w:rPr>
+        <w:t>Create</w:t>
+      </w:r>
+      <w:r>
+        <w:t>(timeDelay, repeat,callBack);</w:t>
+      </w:r>
+      <w:r>
+        <w:rPr>
+          <w:rFonts w:hint="eastAsia"/>
+        </w:rPr>
+        <w:t>从池子中获取</w:t>
+      </w:r>
+    </w:p>
+    <w:p>
+      <w:r>
+        <w:t xml:space="preserve">3.10 </w:t>
+      </w:r>
+      <w:r>
+        <w:rPr>
+          <w:rFonts w:hint="eastAsia"/>
+        </w:rPr>
+        <w:t>释放：</w:t>
+      </w:r>
+      <w:r>
+        <w:rPr>
+          <w:rFonts w:hint="eastAsia"/>
+        </w:rPr>
+        <w:t>Release</w:t>
+      </w:r>
+      <w:r>
+        <w:rPr>
+          <w:rFonts w:hint="eastAsia"/>
+        </w:rPr>
+        <w:t>（</w:t>
+      </w:r>
+      <w:r>
+        <w:rPr>
+          <w:rFonts w:hint="eastAsia"/>
+        </w:rPr>
+        <w:t>TimeTask</w:t>
+      </w:r>
+      <w:r>
+        <w:t xml:space="preserve"> T</w:t>
+      </w:r>
+      <w:r>
+        <w:rPr>
+          <w:rFonts w:hint="eastAsia"/>
+        </w:rPr>
+        <w:t>）</w:t>
+      </w:r>
+      <w:r>
+        <w:t>:</w:t>
+      </w:r>
+      <w:r>
+        <w:rPr>
+          <w:rFonts w:hint="eastAsia"/>
+        </w:rPr>
+        <w:t>放到池子中</w:t>
+      </w:r>
+    </w:p>
+    <w:p>
+      <w:r>
+        <w:t xml:space="preserve">3.11 </w:t>
+      </w:r>
+      <w:r>
+        <w:rPr>
+          <w:rFonts w:hint="eastAsia"/>
+        </w:rPr>
+        <w:t>初始化：</w:t>
+      </w:r>
+      <w:r>
+        <w:rPr>
+          <w:rFonts w:hint="eastAsia"/>
+        </w:rPr>
+        <w:t>Init</w:t>
+      </w:r>
+      <w:r>
+        <w:rPr>
+          <w:rFonts w:hint="eastAsia"/>
+        </w:rPr>
+        <w:t>（）</w:t>
+      </w:r>
+    </w:p>
+    <w:p>
+      <w:r>
+        <w:t xml:space="preserve">3.12 </w:t>
+      </w:r>
+      <w:r>
+        <w:rPr>
+          <w:rFonts w:hint="eastAsia"/>
+        </w:rPr>
+        <w:t>实际判断是否到执行时间的函数：</w:t>
+      </w:r>
+      <w:r>
+        <w:rPr>
+          <w:rFonts w:hint="eastAsia"/>
+        </w:rPr>
+        <w:t>Tick</w:t>
+      </w:r>
+    </w:p>
+    <w:p>
+      <w:r>
+        <w:lastRenderedPageBreak/>
+        <w:t>3.13</w:t>
+      </w:r>
+      <w:r>
+        <w:rPr>
+          <w:rFonts w:hint="eastAsia"/>
+        </w:rPr>
+        <w:t xml:space="preserve"> </w:t>
+      </w:r>
+      <w:r>
+        <w:rPr>
+          <w:rFonts w:hint="eastAsia"/>
+        </w:rPr>
+        <w:t>实际执行任务的函数：</w:t>
+      </w:r>
+      <w:r>
+        <w:rPr>
+          <w:rFonts w:hint="eastAsia"/>
+        </w:rPr>
+        <w:t>Run</w:t>
+      </w:r>
+      <w:r>
+        <w:t>Task()</w:t>
+      </w:r>
+    </w:p>
+    <w:p>
+      <w:r>
+        <w:t xml:space="preserve">3.14 </w:t>
+      </w:r>
+      <w:r>
+        <w:rPr>
+          <w:rFonts w:hint="eastAsia"/>
+        </w:rPr>
+        <w:t>清理函数：</w:t>
+      </w:r>
+      <w:r>
+        <w:rPr>
+          <w:rFonts w:hint="eastAsia"/>
+        </w:rPr>
+        <w:t>Cle</w:t>
+      </w:r>
+      <w:r>
+        <w:t>ar()</w:t>
+      </w:r>
+    </w:p>
+    <w:p/>
+    <w:p/>
+    <w:p/>
     <w:p/>
     <w:p>
       <w:r>
@@ -414,22 +820,765 @@
       </w:r>
     </w:p>
     <w:p>
+      <w:r>
+        <w:t xml:space="preserve">6.3 </w:t>
+      </w:r>
+      <w:r>
+        <w:rPr>
+          <w:rFonts w:hint="eastAsia"/>
+        </w:rPr>
+        <w:t>写一个辅助类，该类有静态方法，可以加池子处理功能类，其他类通过这个辅助类对功能类进行使用</w:t>
+      </w:r>
+    </w:p>
+    <w:p/>
+    <w:p>
+      <w:r>
+        <w:rPr>
+          <w:rFonts w:hint="eastAsia"/>
+        </w:rPr>
+        <w:t>7</w:t>
+      </w:r>
+      <w:r>
+        <w:t>、</w:t>
+      </w:r>
+      <w:r>
+        <w:rPr>
+          <w:rFonts w:hint="eastAsia"/>
+        </w:rPr>
+        <w:t>游戏模块分布</w:t>
+      </w:r>
+    </w:p>
+    <w:p/>
+    <w:p>
+      <w:r>
+        <w:rPr>
+          <w:rFonts w:hint="eastAsia"/>
+        </w:rPr>
+        <w:t>8</w:t>
+      </w:r>
+      <w:r>
+        <w:t>、</w:t>
+      </w:r>
+      <w:r>
+        <w:rPr>
+          <w:rFonts w:hint="eastAsia"/>
+        </w:rPr>
+        <w:t>邮件头显示处理</w:t>
+      </w:r>
+    </w:p>
+    <w:p>
+      <w:r>
+        <w:t>8.1</w:t>
+      </w:r>
+      <w:r>
+        <w:rPr>
+          <w:rFonts w:hint="eastAsia"/>
+        </w:rPr>
+        <w:t>SLG</w:t>
+      </w:r>
+      <w:r>
+        <w:t>MailReportFormController</w:t>
+      </w:r>
+      <w:r>
+        <w:rPr>
+          <w:rFonts w:hint="eastAsia"/>
+        </w:rPr>
+        <w:t>中会确定此次显示的邮件头是那个类型邮件的（战斗，采集，系统通知等等）</w:t>
+      </w:r>
+    </w:p>
+    <w:p>
+      <w:r>
+        <w:t xml:space="preserve">8.2 </w:t>
+      </w:r>
+      <w:r>
+        <w:rPr>
+          <w:rFonts w:hint="eastAsia"/>
+        </w:rPr>
+        <w:t>然后在创建邮件头里面加一个创建参数，然后调用创建子邮件头类</w:t>
+      </w:r>
+    </w:p>
+    <w:p/>
+    <w:p/>
+    <w:p>
+      <w:r>
+        <w:t>9</w:t>
+      </w:r>
+      <w:r>
+        <w:t>、</w:t>
+      </w:r>
+      <w:r>
+        <w:rPr>
+          <w:rFonts w:hint="eastAsia"/>
+        </w:rPr>
+        <w:t>行为的处理</w:t>
+      </w:r>
+    </w:p>
+    <w:p>
+      <w:r>
+        <w:t>9.1</w:t>
+      </w:r>
+      <w:r>
+        <w:rPr>
+          <w:rFonts w:hint="eastAsia"/>
+        </w:rPr>
+        <w:t>行为分级：行为组</w:t>
+      </w:r>
+      <w:r>
+        <w:rPr>
+          <w:rFonts w:hint="eastAsia"/>
+        </w:rPr>
+        <w:t>--</w:t>
+      </w:r>
+      <w:r>
+        <w:sym w:font="Wingdings" w:char="F0E0"/>
+      </w:r>
+      <w:r>
+        <w:rPr>
+          <w:rFonts w:hint="eastAsia"/>
+        </w:rPr>
+        <w:t>行为</w:t>
+      </w:r>
+    </w:p>
+    <w:p>
+      <w:r>
+        <w:t>9.2</w:t>
+      </w:r>
+      <w:r>
+        <w:rPr>
+          <w:rFonts w:hint="eastAsia"/>
+        </w:rPr>
+        <w:t>行为组分为：</w:t>
+      </w:r>
+      <w:r>
+        <w:rPr>
+          <w:rFonts w:hint="eastAsia"/>
+        </w:rPr>
+        <w:t>Click</w:t>
+      </w:r>
+      <w:r>
+        <w:t>, Use, Cast, Equip</w:t>
+      </w:r>
+    </w:p>
+    <w:p>
+      <w:r>
+        <w:t>9.3</w:t>
+      </w:r>
+      <w:r>
+        <w:rPr>
+          <w:rFonts w:hint="eastAsia"/>
+        </w:rPr>
+        <w:t>行为：</w:t>
+      </w:r>
+    </w:p>
+    <w:p>
+      <w:r>
+        <w:rPr>
+          <w:rFonts w:hint="eastAsia"/>
+        </w:rPr>
+        <w:t>A</w:t>
+      </w:r>
+      <w:r>
+        <w:rPr>
+          <w:rFonts w:hint="eastAsia"/>
+        </w:rPr>
+        <w:t>、</w:t>
+      </w:r>
+      <w:r>
+        <w:rPr>
+          <w:rFonts w:hint="eastAsia"/>
+        </w:rPr>
+        <w:t>IBe</w:t>
+      </w:r>
+      <w:r>
+        <w:t>havior</w:t>
+      </w:r>
+      <w:r>
+        <w:t>：</w:t>
+      </w:r>
+      <w:r>
+        <w:rPr>
+          <w:rFonts w:hint="eastAsia"/>
+        </w:rPr>
+        <w:t>写一个接口</w:t>
+      </w:r>
+    </w:p>
+    <w:p>
+      <w:r>
+        <w:rPr>
+          <w:rFonts w:hint="eastAsia"/>
+        </w:rPr>
+        <w:t>B</w:t>
+      </w:r>
+      <w:r>
+        <w:rPr>
+          <w:rFonts w:hint="eastAsia"/>
+        </w:rPr>
+        <w:t>、</w:t>
+      </w:r>
+      <w:r>
+        <w:rPr>
+          <w:rFonts w:hint="eastAsia"/>
+        </w:rPr>
+        <w:t>Be</w:t>
+      </w:r>
+      <w:r>
+        <w:t>haviorParam:</w:t>
+      </w:r>
+      <w:r>
+        <w:rPr>
+          <w:rFonts w:hint="eastAsia"/>
+        </w:rPr>
+        <w:t>写一个行为参数，带有这个行为是哪个实体的行为</w:t>
+      </w:r>
+    </w:p>
+    <w:p>
+      <w:r>
+        <w:rPr>
+          <w:rFonts w:hint="eastAsia"/>
+        </w:rPr>
+        <w:t>C</w:t>
+      </w:r>
+      <w:r>
+        <w:rPr>
+          <w:rFonts w:hint="eastAsia"/>
+        </w:rPr>
+        <w:t>、</w:t>
+      </w:r>
+      <w:r>
+        <w:rPr>
+          <w:rFonts w:hint="eastAsia"/>
+        </w:rPr>
+        <w:t>Behavior Base</w:t>
+      </w:r>
+      <w:r>
+        <w:rPr>
+          <w:rFonts w:hint="eastAsia"/>
+        </w:rPr>
+        <w:t>：</w:t>
+      </w:r>
+      <w:r>
+        <w:rPr>
+          <w:rFonts w:hint="eastAsia"/>
+        </w:rPr>
+        <w:t>IBehavior</w:t>
+      </w:r>
+      <w:r>
+        <w:t xml:space="preserve">  :</w:t>
+      </w:r>
+      <w:r>
+        <w:rPr>
+          <w:rFonts w:hint="eastAsia"/>
+        </w:rPr>
+        <w:t>写一个行为基类，带有行为参数</w:t>
+      </w:r>
+    </w:p>
+    <w:p>
+      <w:r>
+        <w:rPr>
+          <w:rFonts w:hint="eastAsia"/>
+        </w:rPr>
+        <w:t>D</w:t>
+      </w:r>
+      <w:r>
+        <w:rPr>
+          <w:rFonts w:hint="eastAsia"/>
+        </w:rPr>
+        <w:t>、</w:t>
+      </w:r>
+      <w:r>
+        <w:rPr>
+          <w:rFonts w:hint="eastAsia"/>
+        </w:rPr>
+        <w:t>Be</w:t>
+      </w:r>
+      <w:r>
+        <w:t>haviorState</w:t>
+      </w:r>
+      <w:r>
+        <w:t>：</w:t>
+      </w:r>
+      <w:r>
+        <w:rPr>
+          <w:rFonts w:hint="eastAsia"/>
+        </w:rPr>
+        <w:t>行为状态，成功，失败，正在运行</w:t>
+      </w:r>
+    </w:p>
+    <w:p>
+      <w:r>
+        <w:t>9.4</w:t>
+      </w:r>
+      <w:r>
+        <w:rPr>
+          <w:rFonts w:hint="eastAsia"/>
+        </w:rPr>
+        <w:t>行为组</w:t>
+      </w:r>
+    </w:p>
+    <w:p>
+      <w:r>
+        <w:rPr>
+          <w:rFonts w:hint="eastAsia"/>
+        </w:rPr>
+        <w:t>A</w:t>
+      </w:r>
+      <w:r>
+        <w:rPr>
+          <w:rFonts w:hint="eastAsia"/>
+        </w:rPr>
+        <w:t>、</w:t>
+      </w:r>
+      <w:r>
+        <w:rPr>
+          <w:rFonts w:hint="eastAsia"/>
+        </w:rPr>
+        <w:t>List&lt;</w:t>
+      </w:r>
+      <w:r>
+        <w:t>IBehavior&gt;</w:t>
+      </w:r>
+      <w:r>
+        <w:t>：</w:t>
+      </w:r>
+      <w:r>
+        <w:rPr>
+          <w:rFonts w:hint="eastAsia"/>
+        </w:rPr>
+        <w:t>管理行为</w:t>
+      </w:r>
+    </w:p>
+    <w:p>
+      <w:r>
+        <w:rPr>
+          <w:rFonts w:hint="eastAsia"/>
+        </w:rPr>
+        <w:t>B</w:t>
+      </w:r>
+      <w:r>
+        <w:rPr>
+          <w:rFonts w:hint="eastAsia"/>
+        </w:rPr>
+        <w:t>、</w:t>
+      </w:r>
+      <w:r>
+        <w:rPr>
+          <w:rFonts w:hint="eastAsia"/>
+        </w:rPr>
+        <w:t>List&lt;</w:t>
+      </w:r>
+      <w:r>
+        <w:t>ICondition&gt; :</w:t>
+      </w:r>
+      <w:r>
+        <w:rPr>
+          <w:rFonts w:hint="eastAsia"/>
+        </w:rPr>
+        <w:t>管理条件</w:t>
+      </w:r>
+    </w:p>
+    <w:p>
+      <w:r>
+        <w:rPr>
+          <w:rFonts w:hint="eastAsia"/>
+        </w:rPr>
+        <w:t>C</w:t>
+      </w:r>
+      <w:r>
+        <w:rPr>
+          <w:rFonts w:hint="eastAsia"/>
+        </w:rPr>
+        <w:t>、</w:t>
+      </w:r>
+      <w:r>
+        <w:rPr>
+          <w:rFonts w:hint="eastAsia"/>
+        </w:rPr>
+        <w:t>Be</w:t>
+      </w:r>
+      <w:r>
+        <w:t>haviorGroupState:</w:t>
+      </w:r>
+      <w:r>
+        <w:rPr>
+          <w:rFonts w:hint="eastAsia"/>
+        </w:rPr>
+        <w:t>行为组状态</w:t>
+      </w:r>
+      <w:r>
+        <w:rPr>
+          <w:rFonts w:hint="eastAsia"/>
+        </w:rPr>
+        <w:t>，正在运行，已处理</w:t>
+      </w:r>
+    </w:p>
+    <w:p>
+      <w:r>
+        <w:rPr>
+          <w:rFonts w:hint="eastAsia"/>
+        </w:rPr>
+        <w:t>D</w:t>
+      </w:r>
+      <w:r>
+        <w:rPr>
+          <w:rFonts w:hint="eastAsia"/>
+        </w:rPr>
+        <w:t>、</w:t>
+      </w:r>
+      <w:r>
+        <w:rPr>
+          <w:rFonts w:hint="eastAsia"/>
+        </w:rPr>
+        <w:t>Handle</w:t>
+      </w:r>
+      <w:r>
+        <w:t>：</w:t>
+      </w:r>
+      <w:r>
+        <w:rPr>
+          <w:rFonts w:hint="eastAsia"/>
+        </w:rPr>
+        <w:t>处理行为函数</w:t>
+      </w:r>
+      <w:r>
+        <w:rPr>
+          <w:rFonts w:hint="eastAsia"/>
+        </w:rPr>
+        <w:t>，若一个组多个行为，则只有全部成功或者其中有一个失败就结束这个组的执行</w:t>
+      </w:r>
+    </w:p>
+    <w:p>
+      <w:r>
+        <w:t>9.5</w:t>
+      </w:r>
+      <w:r>
+        <w:rPr>
+          <w:rFonts w:hint="eastAsia"/>
+        </w:rPr>
+        <w:t>实体中处理行为组（</w:t>
+      </w:r>
+      <w:r>
+        <w:rPr>
+          <w:rFonts w:hint="eastAsia"/>
+        </w:rPr>
+        <w:t>EntityBas</w:t>
+      </w:r>
+      <w:r>
+        <w:t>e.Event</w:t>
+      </w:r>
+      <w:r>
+        <w:rPr>
+          <w:rFonts w:hint="eastAsia"/>
+        </w:rPr>
+        <w:t>）</w:t>
+      </w:r>
+    </w:p>
+    <w:p>
       <w:pPr>
         <w:rPr>
-          <w:rFonts w:hint="eastAsia"/>
+          <w:rFonts w:ascii="新宋体" w:eastAsia="新宋体" w:cs="新宋体"/>
+          <w:color w:val="000000"/>
+          <w:kern w:val="0"/>
+          <w:sz w:val="19"/>
+          <w:szCs w:val="19"/>
         </w:rPr>
       </w:pPr>
       <w:r>
-        <w:t xml:space="preserve">6.3 </w:t>
-      </w:r>
-      <w:r>
-        <w:rPr>
-          <w:rFonts w:hint="eastAsia"/>
-        </w:rPr>
-        <w:t>写一个辅助类，该类有静态方法，可以加池子处理功能类，其他类通过这个辅助类对功能类进行使用</w:t>
+        <w:rPr>
+          <w:rFonts w:hint="eastAsia"/>
+        </w:rPr>
+        <w:t>A</w:t>
+      </w:r>
+      <w:r>
+        <w:rPr>
+          <w:rFonts w:hint="eastAsia"/>
+        </w:rPr>
+        <w:t>、</w:t>
+      </w:r>
+      <w:r>
+        <w:rPr>
+          <w:rFonts w:ascii="新宋体" w:eastAsia="新宋体" w:cs="新宋体"/>
+          <w:i/>
+          <w:iCs/>
+          <w:color w:val="0000FF"/>
+          <w:kern w:val="0"/>
+          <w:sz w:val="19"/>
+          <w:szCs w:val="19"/>
+        </w:rPr>
+        <w:t>Dictionary</w:t>
+      </w:r>
+      <w:r>
+        <w:rPr>
+          <w:rFonts w:ascii="新宋体" w:eastAsia="新宋体" w:cs="新宋体"/>
+          <w:color w:val="000000"/>
+          <w:kern w:val="0"/>
+          <w:sz w:val="19"/>
+          <w:szCs w:val="19"/>
+        </w:rPr>
+        <w:t>&lt;</w:t>
+      </w:r>
+      <w:r>
+        <w:rPr>
+          <w:rFonts w:ascii="新宋体" w:eastAsia="新宋体" w:cs="新宋体"/>
+          <w:color w:val="0000FF"/>
+          <w:kern w:val="0"/>
+          <w:sz w:val="19"/>
+          <w:szCs w:val="19"/>
+        </w:rPr>
+        <w:t>BehaviorGroupEvent</w:t>
+      </w:r>
+      <w:r>
+        <w:rPr>
+          <w:rFonts w:ascii="新宋体" w:eastAsia="新宋体" w:cs="新宋体"/>
+          <w:color w:val="000000"/>
+          <w:kern w:val="0"/>
+          <w:sz w:val="19"/>
+          <w:szCs w:val="19"/>
+        </w:rPr>
+        <w:t xml:space="preserve">, </w:t>
+      </w:r>
+      <w:r>
+        <w:rPr>
+          <w:rFonts w:ascii="新宋体" w:eastAsia="新宋体" w:cs="新宋体"/>
+          <w:color w:val="0000FF"/>
+          <w:kern w:val="0"/>
+          <w:sz w:val="19"/>
+          <w:szCs w:val="19"/>
+        </w:rPr>
+        <w:t>List</w:t>
+      </w:r>
+      <w:r>
+        <w:rPr>
+          <w:rFonts w:ascii="新宋体" w:eastAsia="新宋体" w:cs="新宋体"/>
+          <w:color w:val="000000"/>
+          <w:kern w:val="0"/>
+          <w:sz w:val="19"/>
+          <w:szCs w:val="19"/>
+        </w:rPr>
+        <w:t>&lt;</w:t>
+      </w:r>
+      <w:r>
+        <w:rPr>
+          <w:rFonts w:ascii="新宋体" w:eastAsia="新宋体" w:cs="新宋体"/>
+          <w:color w:val="0000FF"/>
+          <w:kern w:val="0"/>
+          <w:sz w:val="19"/>
+          <w:szCs w:val="19"/>
+        </w:rPr>
+        <w:t>BehaviorGroup</w:t>
+      </w:r>
+      <w:r>
+        <w:rPr>
+          <w:rFonts w:ascii="新宋体" w:eastAsia="新宋体" w:cs="新宋体"/>
+          <w:color w:val="000000"/>
+          <w:kern w:val="0"/>
+          <w:sz w:val="19"/>
+          <w:szCs w:val="19"/>
+        </w:rPr>
+        <w:t>&gt;&gt;</w:t>
+      </w:r>
+      <w:r>
+        <w:rPr>
+          <w:rFonts w:ascii="新宋体" w:eastAsia="新宋体" w:cs="新宋体"/>
+          <w:color w:val="000000"/>
+          <w:kern w:val="0"/>
+          <w:sz w:val="19"/>
+          <w:szCs w:val="19"/>
+        </w:rPr>
+        <w:t xml:space="preserve"> </w:t>
+      </w:r>
+      <w:r>
+        <w:rPr>
+          <w:rFonts w:ascii="新宋体" w:eastAsia="新宋体" w:cs="新宋体" w:hint="eastAsia"/>
+          <w:color w:val="000000"/>
+          <w:kern w:val="0"/>
+          <w:sz w:val="19"/>
+          <w:szCs w:val="19"/>
+        </w:rPr>
+        <w:t>行为组字典</w:t>
+      </w:r>
+    </w:p>
+    <w:p>
+      <w:pPr>
+        <w:rPr>
+          <w:rFonts w:ascii="新宋体" w:eastAsia="新宋体" w:cs="新宋体"/>
+          <w:color w:val="000000"/>
+          <w:kern w:val="0"/>
+          <w:sz w:val="19"/>
+          <w:szCs w:val="19"/>
+        </w:rPr>
+      </w:pPr>
+      <w:r>
+        <w:rPr>
+          <w:rFonts w:ascii="新宋体" w:eastAsia="新宋体" w:cs="新宋体" w:hint="eastAsia"/>
+          <w:color w:val="000000"/>
+          <w:kern w:val="0"/>
+          <w:sz w:val="19"/>
+          <w:szCs w:val="19"/>
+        </w:rPr>
+        <w:t>B、AddBe</w:t>
+      </w:r>
+      <w:r>
+        <w:rPr>
+          <w:rFonts w:ascii="新宋体" w:eastAsia="新宋体" w:cs="新宋体"/>
+          <w:color w:val="000000"/>
+          <w:kern w:val="0"/>
+          <w:sz w:val="19"/>
+          <w:szCs w:val="19"/>
+        </w:rPr>
+        <w:t>haviorGroup:</w:t>
+      </w:r>
+      <w:r>
+        <w:rPr>
+          <w:rFonts w:ascii="新宋体" w:eastAsia="新宋体" w:cs="新宋体" w:hint="eastAsia"/>
+          <w:color w:val="000000"/>
+          <w:kern w:val="0"/>
+          <w:sz w:val="19"/>
+          <w:szCs w:val="19"/>
+        </w:rPr>
+        <w:t>增加行为组</w:t>
+      </w:r>
+    </w:p>
+    <w:p>
+      <w:pPr>
+        <w:rPr>
+          <w:rFonts w:ascii="新宋体" w:eastAsia="新宋体" w:cs="新宋体"/>
+          <w:color w:val="000000"/>
+          <w:kern w:val="0"/>
+          <w:sz w:val="19"/>
+          <w:szCs w:val="19"/>
+        </w:rPr>
+      </w:pPr>
+      <w:r>
+        <w:rPr>
+          <w:rFonts w:ascii="新宋体" w:eastAsia="新宋体" w:cs="新宋体" w:hint="eastAsia"/>
+          <w:color w:val="000000"/>
+          <w:kern w:val="0"/>
+          <w:sz w:val="19"/>
+          <w:szCs w:val="19"/>
+        </w:rPr>
+        <w:t>C、OnBehav</w:t>
+      </w:r>
+      <w:r>
+        <w:rPr>
+          <w:rFonts w:ascii="新宋体" w:eastAsia="新宋体" w:cs="新宋体"/>
+          <w:color w:val="000000"/>
+          <w:kern w:val="0"/>
+          <w:sz w:val="19"/>
+          <w:szCs w:val="19"/>
+        </w:rPr>
+        <w:t>iorGroup:</w:t>
+      </w:r>
+      <w:r>
+        <w:rPr>
+          <w:rFonts w:ascii="新宋体" w:eastAsia="新宋体" w:cs="新宋体" w:hint="eastAsia"/>
+          <w:color w:val="000000"/>
+          <w:kern w:val="0"/>
+          <w:sz w:val="19"/>
+          <w:szCs w:val="19"/>
+        </w:rPr>
+        <w:t>添加行为组</w:t>
+      </w:r>
+    </w:p>
+    <w:p>
+      <w:pPr>
+        <w:rPr>
+          <w:rFonts w:ascii="新宋体" w:eastAsia="新宋体" w:cs="新宋体"/>
+          <w:color w:val="000000"/>
+          <w:kern w:val="0"/>
+          <w:sz w:val="19"/>
+          <w:szCs w:val="19"/>
+        </w:rPr>
+      </w:pPr>
+      <w:r>
+        <w:rPr>
+          <w:rFonts w:ascii="新宋体" w:eastAsia="新宋体" w:cs="新宋体" w:hint="eastAsia"/>
+          <w:color w:val="000000"/>
+          <w:kern w:val="0"/>
+          <w:sz w:val="19"/>
+          <w:szCs w:val="19"/>
+        </w:rPr>
+        <w:lastRenderedPageBreak/>
+        <w:t>D、Ex</w:t>
+      </w:r>
+      <w:r>
+        <w:rPr>
+          <w:rFonts w:ascii="新宋体" w:eastAsia="新宋体" w:cs="新宋体"/>
+          <w:color w:val="000000"/>
+          <w:kern w:val="0"/>
+          <w:sz w:val="19"/>
+          <w:szCs w:val="19"/>
+        </w:rPr>
+        <w:t>ecuteBehaviorGroup:</w:t>
+      </w:r>
+      <w:r>
+        <w:rPr>
+          <w:rFonts w:ascii="新宋体" w:eastAsia="新宋体" w:cs="新宋体" w:hint="eastAsia"/>
+          <w:color w:val="000000"/>
+          <w:kern w:val="0"/>
+          <w:sz w:val="19"/>
+          <w:szCs w:val="19"/>
+        </w:rPr>
+        <w:t>执行行为组</w:t>
+      </w:r>
+      <w:r>
+        <w:rPr>
+          <w:rFonts w:ascii="新宋体" w:eastAsia="新宋体" w:cs="新宋体" w:hint="eastAsia"/>
+          <w:color w:val="000000"/>
+          <w:kern w:val="0"/>
+          <w:sz w:val="19"/>
+          <w:szCs w:val="19"/>
+        </w:rPr>
+        <w:t xml:space="preserve"> C</w:t>
       </w:r>
       <w:bookmarkStart w:id="0" w:name="_GoBack"/>
       <w:bookmarkEnd w:id="0"/>
+    </w:p>
+    <w:p>
+      <w:pPr>
+        <w:rPr>
+          <w:rFonts w:hint="eastAsia"/>
+        </w:rPr>
+      </w:pPr>
+      <w:r>
+        <w:rPr>
+          <w:rFonts w:ascii="新宋体" w:eastAsia="新宋体" w:cs="新宋体" w:hint="eastAsia"/>
+          <w:color w:val="000000"/>
+          <w:kern w:val="0"/>
+          <w:sz w:val="19"/>
+          <w:szCs w:val="19"/>
+        </w:rPr>
+        <w:t>E、On</w:t>
+      </w:r>
+      <w:r>
+        <w:rPr>
+          <w:rFonts w:ascii="新宋体" w:eastAsia="新宋体" w:cs="新宋体"/>
+          <w:color w:val="000000"/>
+          <w:kern w:val="0"/>
+          <w:sz w:val="19"/>
+          <w:szCs w:val="19"/>
+        </w:rPr>
+        <w:t>ItemClickEvent():</w:t>
+      </w:r>
+      <w:r>
+        <w:rPr>
+          <w:rFonts w:ascii="新宋体" w:eastAsia="新宋体" w:cs="新宋体" w:hint="eastAsia"/>
+          <w:color w:val="000000"/>
+          <w:kern w:val="0"/>
+          <w:sz w:val="19"/>
+          <w:szCs w:val="19"/>
+        </w:rPr>
+        <w:t>点击事件</w:t>
+      </w:r>
+      <w:r>
+        <w:rPr>
+          <w:rFonts w:ascii="新宋体" w:eastAsia="新宋体" w:cs="新宋体" w:hint="eastAsia"/>
+          <w:color w:val="000000"/>
+          <w:kern w:val="0"/>
+          <w:sz w:val="19"/>
+          <w:szCs w:val="19"/>
+        </w:rPr>
+        <w:t xml:space="preserve"> D</w:t>
+      </w:r>
     </w:p>
     <w:sectPr>
       <w:pgSz w:w="11906" w:h="16838"/>

--- a/杂记/杂记.docx
+++ b/杂记/杂记.docx
@@ -1374,17 +1374,7 @@
           <w:sz w:val="19"/>
           <w:szCs w:val="19"/>
         </w:rPr>
-        <w:t>&gt;&gt;</w:t>
-      </w:r>
-      <w:r>
-        <w:rPr>
-          <w:rFonts w:ascii="新宋体" w:eastAsia="新宋体" w:cs="新宋体"/>
-          <w:color w:val="000000"/>
-          <w:kern w:val="0"/>
-          <w:sz w:val="19"/>
-          <w:szCs w:val="19"/>
-        </w:rPr>
-        <w:t xml:space="preserve"> </w:t>
+        <w:t xml:space="preserve">&gt;&gt; </w:t>
       </w:r>
       <w:r>
         <w:rPr>
@@ -1530,55 +1520,528 @@
         </w:rPr>
         <w:t xml:space="preserve"> C</w:t>
       </w:r>
+    </w:p>
+    <w:p>
+      <w:pPr>
+        <w:rPr>
+          <w:rFonts w:ascii="新宋体" w:eastAsia="新宋体" w:cs="新宋体"/>
+          <w:color w:val="000000"/>
+          <w:kern w:val="0"/>
+          <w:sz w:val="19"/>
+          <w:szCs w:val="19"/>
+        </w:rPr>
+      </w:pPr>
+      <w:r>
+        <w:rPr>
+          <w:rFonts w:ascii="新宋体" w:eastAsia="新宋体" w:cs="新宋体" w:hint="eastAsia"/>
+          <w:color w:val="000000"/>
+          <w:kern w:val="0"/>
+          <w:sz w:val="19"/>
+          <w:szCs w:val="19"/>
+        </w:rPr>
+        <w:t>E、On</w:t>
+      </w:r>
+      <w:r>
+        <w:rPr>
+          <w:rFonts w:ascii="新宋体" w:eastAsia="新宋体" w:cs="新宋体"/>
+          <w:color w:val="000000"/>
+          <w:kern w:val="0"/>
+          <w:sz w:val="19"/>
+          <w:szCs w:val="19"/>
+        </w:rPr>
+        <w:t>ItemClickEvent():</w:t>
+      </w:r>
+      <w:r>
+        <w:rPr>
+          <w:rFonts w:ascii="新宋体" w:eastAsia="新宋体" w:cs="新宋体" w:hint="eastAsia"/>
+          <w:color w:val="000000"/>
+          <w:kern w:val="0"/>
+          <w:sz w:val="19"/>
+          <w:szCs w:val="19"/>
+        </w:rPr>
+        <w:t>点击事件</w:t>
+      </w:r>
+      <w:r>
+        <w:rPr>
+          <w:rFonts w:ascii="新宋体" w:eastAsia="新宋体" w:cs="新宋体" w:hint="eastAsia"/>
+          <w:color w:val="000000"/>
+          <w:kern w:val="0"/>
+          <w:sz w:val="19"/>
+          <w:szCs w:val="19"/>
+        </w:rPr>
+        <w:t xml:space="preserve"> D</w:t>
+      </w:r>
+    </w:p>
+    <w:p>
+      <w:pPr>
+        <w:rPr>
+          <w:rFonts w:ascii="新宋体" w:eastAsia="新宋体" w:cs="新宋体"/>
+          <w:color w:val="000000"/>
+          <w:kern w:val="0"/>
+          <w:sz w:val="19"/>
+          <w:szCs w:val="19"/>
+        </w:rPr>
+      </w:pPr>
+    </w:p>
+    <w:p>
+      <w:pPr>
+        <w:rPr>
+          <w:rFonts w:ascii="新宋体" w:eastAsia="新宋体" w:cs="新宋体"/>
+          <w:color w:val="000000"/>
+          <w:kern w:val="0"/>
+          <w:sz w:val="19"/>
+          <w:szCs w:val="19"/>
+        </w:rPr>
+      </w:pPr>
+      <w:r>
+        <w:rPr>
+          <w:rFonts w:ascii="新宋体" w:eastAsia="新宋体" w:cs="新宋体"/>
+          <w:color w:val="000000"/>
+          <w:kern w:val="0"/>
+          <w:sz w:val="19"/>
+          <w:szCs w:val="19"/>
+        </w:rPr>
+        <w:t>10、</w:t>
+      </w:r>
+      <w:r>
+        <w:rPr>
+          <w:rFonts w:ascii="新宋体" w:eastAsia="新宋体" w:cs="新宋体" w:hint="eastAsia"/>
+          <w:color w:val="000000"/>
+          <w:kern w:val="0"/>
+          <w:sz w:val="19"/>
+          <w:szCs w:val="19"/>
+        </w:rPr>
+        <w:t>Pop</w:t>
+      </w:r>
+      <w:r>
+        <w:rPr>
+          <w:rFonts w:ascii="新宋体" w:eastAsia="新宋体" w:cs="新宋体"/>
+          <w:color w:val="000000"/>
+          <w:kern w:val="0"/>
+          <w:sz w:val="19"/>
+          <w:szCs w:val="19"/>
+        </w:rPr>
+        <w:t>Tip</w:t>
+      </w:r>
+      <w:r>
+        <w:rPr>
+          <w:rFonts w:ascii="新宋体" w:eastAsia="新宋体" w:cs="新宋体" w:hint="eastAsia"/>
+          <w:color w:val="000000"/>
+          <w:kern w:val="0"/>
+          <w:sz w:val="19"/>
+          <w:szCs w:val="19"/>
+        </w:rPr>
+        <w:t>s冒泡提示</w:t>
+      </w:r>
+    </w:p>
+    <w:p>
+      <w:pPr>
+        <w:rPr>
+          <w:rFonts w:ascii="新宋体" w:eastAsia="新宋体" w:cs="新宋体"/>
+          <w:color w:val="000000"/>
+          <w:kern w:val="0"/>
+          <w:sz w:val="19"/>
+          <w:szCs w:val="19"/>
+        </w:rPr>
+      </w:pPr>
+      <w:r>
+        <w:rPr>
+          <w:rFonts w:ascii="新宋体" w:eastAsia="新宋体" w:cs="新宋体"/>
+          <w:color w:val="000000"/>
+          <w:kern w:val="0"/>
+          <w:sz w:val="19"/>
+          <w:szCs w:val="19"/>
+        </w:rPr>
+        <w:t xml:space="preserve">10.1 </w:t>
+      </w:r>
+      <w:r>
+        <w:rPr>
+          <w:rFonts w:ascii="新宋体" w:eastAsia="新宋体" w:cs="新宋体" w:hint="eastAsia"/>
+          <w:color w:val="000000"/>
+          <w:kern w:val="0"/>
+          <w:sz w:val="19"/>
+          <w:szCs w:val="19"/>
+        </w:rPr>
+        <w:t>一个用于显示提示文字和图标的类</w:t>
+      </w:r>
+      <w:r>
+        <w:rPr>
+          <w:rFonts w:ascii="新宋体" w:eastAsia="新宋体" w:cs="新宋体"/>
+          <w:color w:val="000000"/>
+          <w:kern w:val="0"/>
+          <w:sz w:val="19"/>
+          <w:szCs w:val="19"/>
+        </w:rPr>
+        <w:t>TipItem</w:t>
+      </w:r>
+    </w:p>
+    <w:p>
+      <w:pPr>
+        <w:rPr>
+          <w:rFonts w:ascii="新宋体" w:eastAsia="新宋体" w:cs="新宋体"/>
+          <w:color w:val="000000"/>
+          <w:kern w:val="0"/>
+          <w:sz w:val="19"/>
+          <w:szCs w:val="19"/>
+        </w:rPr>
+      </w:pPr>
+      <w:r>
+        <w:rPr>
+          <w:rFonts w:ascii="新宋体" w:eastAsia="新宋体" w:cs="新宋体"/>
+          <w:color w:val="000000"/>
+          <w:kern w:val="0"/>
+          <w:sz w:val="19"/>
+          <w:szCs w:val="19"/>
+        </w:rPr>
+        <w:t xml:space="preserve">10.2 </w:t>
+      </w:r>
+      <w:r>
+        <w:rPr>
+          <w:rFonts w:ascii="新宋体" w:eastAsia="新宋体" w:cs="新宋体" w:hint="eastAsia"/>
+          <w:color w:val="000000"/>
+          <w:kern w:val="0"/>
+          <w:sz w:val="19"/>
+          <w:szCs w:val="19"/>
+        </w:rPr>
+        <w:t>在该类中实现文字和图标的赋值，并且加一个渐隐渐显的效果</w:t>
+      </w:r>
+    </w:p>
+    <w:p>
+      <w:pPr>
+        <w:rPr>
+          <w:rFonts w:ascii="新宋体" w:eastAsia="新宋体" w:cs="新宋体"/>
+          <w:color w:val="000000"/>
+          <w:kern w:val="0"/>
+          <w:sz w:val="19"/>
+          <w:szCs w:val="19"/>
+        </w:rPr>
+      </w:pPr>
+      <w:r>
+        <w:rPr>
+          <w:rFonts w:ascii="新宋体" w:eastAsia="新宋体" w:cs="新宋体"/>
+          <w:color w:val="000000"/>
+          <w:kern w:val="0"/>
+          <w:sz w:val="19"/>
+          <w:szCs w:val="19"/>
+        </w:rPr>
+        <w:t xml:space="preserve">10.3 </w:t>
+      </w:r>
+      <w:r>
+        <w:rPr>
+          <w:rFonts w:ascii="新宋体" w:eastAsia="新宋体" w:cs="新宋体" w:hint="eastAsia"/>
+          <w:color w:val="000000"/>
+          <w:kern w:val="0"/>
+          <w:sz w:val="19"/>
+          <w:szCs w:val="19"/>
+        </w:rPr>
+        <w:t>一个用于对该类进行创建和使用的类P</w:t>
+      </w:r>
+      <w:r>
+        <w:rPr>
+          <w:rFonts w:ascii="新宋体" w:eastAsia="新宋体" w:cs="新宋体"/>
+          <w:color w:val="000000"/>
+          <w:kern w:val="0"/>
+          <w:sz w:val="19"/>
+          <w:szCs w:val="19"/>
+        </w:rPr>
+        <w:t>opTip</w:t>
+      </w:r>
+    </w:p>
+    <w:p>
+      <w:pPr>
+        <w:rPr>
+          <w:rFonts w:ascii="新宋体" w:eastAsia="新宋体" w:cs="新宋体"/>
+          <w:color w:val="000000"/>
+          <w:kern w:val="0"/>
+          <w:sz w:val="19"/>
+          <w:szCs w:val="19"/>
+        </w:rPr>
+      </w:pPr>
+      <w:r>
+        <w:rPr>
+          <w:rFonts w:ascii="新宋体" w:eastAsia="新宋体" w:cs="新宋体"/>
+          <w:color w:val="000000"/>
+          <w:kern w:val="0"/>
+          <w:sz w:val="19"/>
+          <w:szCs w:val="19"/>
+        </w:rPr>
+        <w:t>10.4</w:t>
+      </w:r>
+      <w:r>
+        <w:rPr>
+          <w:rFonts w:ascii="新宋体" w:eastAsia="新宋体" w:cs="新宋体"/>
+          <w:color w:val="000000"/>
+          <w:kern w:val="0"/>
+          <w:sz w:val="19"/>
+          <w:szCs w:val="19"/>
+        </w:rPr>
+        <w:t xml:space="preserve"> </w:t>
+      </w:r>
+      <w:r>
+        <w:rPr>
+          <w:rFonts w:ascii="新宋体" w:eastAsia="新宋体" w:cs="新宋体" w:hint="eastAsia"/>
+          <w:color w:val="000000"/>
+          <w:kern w:val="0"/>
+          <w:sz w:val="19"/>
+          <w:szCs w:val="19"/>
+        </w:rPr>
+        <w:t>在该类中加入一个协程，通过协程来实现顺序冒泡提示</w:t>
+      </w:r>
+    </w:p>
+    <w:p>
+      <w:pPr>
+        <w:rPr>
+          <w:rFonts w:ascii="新宋体" w:eastAsia="新宋体" w:cs="新宋体"/>
+          <w:color w:val="000000"/>
+          <w:kern w:val="0"/>
+          <w:sz w:val="19"/>
+          <w:szCs w:val="19"/>
+        </w:rPr>
+      </w:pPr>
+      <w:r>
+        <w:rPr>
+          <w:rFonts w:ascii="新宋体" w:eastAsia="新宋体" w:cs="新宋体"/>
+          <w:color w:val="000000"/>
+          <w:kern w:val="0"/>
+          <w:sz w:val="19"/>
+          <w:szCs w:val="19"/>
+        </w:rPr>
+        <w:t>10.5</w:t>
+      </w:r>
+      <w:r>
+        <w:rPr>
+          <w:rFonts w:ascii="新宋体" w:eastAsia="新宋体" w:cs="新宋体" w:hint="eastAsia"/>
+          <w:color w:val="000000"/>
+          <w:kern w:val="0"/>
+          <w:sz w:val="19"/>
+          <w:szCs w:val="19"/>
+        </w:rPr>
+        <w:t>技术关键：功能类，管理类，协程</w:t>
+      </w:r>
+      <w:r>
+        <w:rPr>
+          <w:rFonts w:ascii="新宋体" w:eastAsia="新宋体" w:cs="新宋体" w:hint="eastAsia"/>
+          <w:color w:val="000000"/>
+          <w:kern w:val="0"/>
+          <w:sz w:val="19"/>
+          <w:szCs w:val="19"/>
+        </w:rPr>
+        <w:t xml:space="preserve"> </w:t>
+      </w:r>
+    </w:p>
+    <w:p>
+      <w:pPr>
+        <w:rPr>
+          <w:rFonts w:ascii="新宋体" w:eastAsia="新宋体" w:cs="新宋体"/>
+          <w:color w:val="000000"/>
+          <w:kern w:val="0"/>
+          <w:sz w:val="19"/>
+          <w:szCs w:val="19"/>
+        </w:rPr>
+      </w:pPr>
+    </w:p>
+    <w:p>
+      <w:pPr>
+        <w:rPr>
+          <w:rFonts w:ascii="新宋体" w:eastAsia="新宋体" w:cs="新宋体"/>
+          <w:color w:val="000000"/>
+          <w:kern w:val="0"/>
+          <w:sz w:val="19"/>
+          <w:szCs w:val="19"/>
+        </w:rPr>
+      </w:pPr>
+      <w:r>
+        <w:rPr>
+          <w:rFonts w:ascii="新宋体" w:eastAsia="新宋体" w:cs="新宋体"/>
+          <w:color w:val="000000"/>
+          <w:kern w:val="0"/>
+          <w:sz w:val="19"/>
+          <w:szCs w:val="19"/>
+        </w:rPr>
+        <w:t>11</w:t>
+      </w:r>
+      <w:r>
+        <w:rPr>
+          <w:rFonts w:ascii="新宋体" w:eastAsia="新宋体" w:cs="新宋体" w:hint="eastAsia"/>
+          <w:color w:val="000000"/>
+          <w:kern w:val="0"/>
+          <w:sz w:val="19"/>
+          <w:szCs w:val="19"/>
+        </w:rPr>
+        <w:t>、UI</w:t>
+      </w:r>
+      <w:r>
+        <w:rPr>
+          <w:rFonts w:ascii="新宋体" w:eastAsia="新宋体" w:cs="新宋体"/>
+          <w:color w:val="000000"/>
+          <w:kern w:val="0"/>
+          <w:sz w:val="19"/>
+          <w:szCs w:val="19"/>
+        </w:rPr>
+        <w:t>EntityBase：</w:t>
+      </w:r>
+      <w:r>
+        <w:rPr>
+          <w:rFonts w:ascii="新宋体" w:eastAsia="新宋体" w:cs="新宋体" w:hint="eastAsia"/>
+          <w:color w:val="000000"/>
+          <w:kern w:val="0"/>
+          <w:sz w:val="19"/>
+          <w:szCs w:val="19"/>
+        </w:rPr>
+        <w:t>用于加载预制体的方式</w:t>
+      </w:r>
+    </w:p>
+    <w:p>
+      <w:pPr>
+        <w:rPr>
+          <w:rFonts w:ascii="新宋体" w:eastAsia="新宋体" w:cs="新宋体"/>
+          <w:color w:val="000000"/>
+          <w:kern w:val="0"/>
+          <w:sz w:val="19"/>
+          <w:szCs w:val="19"/>
+        </w:rPr>
+      </w:pPr>
+      <w:r>
+        <w:rPr>
+          <w:rFonts w:ascii="新宋体" w:eastAsia="新宋体" w:cs="新宋体"/>
+          <w:color w:val="000000"/>
+          <w:kern w:val="0"/>
+          <w:sz w:val="19"/>
+          <w:szCs w:val="19"/>
+        </w:rPr>
+        <w:t>11.1</w:t>
+      </w:r>
+      <w:r>
+        <w:rPr>
+          <w:rFonts w:ascii="新宋体" w:eastAsia="新宋体" w:cs="新宋体" w:hint="eastAsia"/>
+          <w:color w:val="000000"/>
+          <w:kern w:val="0"/>
+          <w:sz w:val="19"/>
+          <w:szCs w:val="19"/>
+        </w:rPr>
+        <w:t>定义预制体的名字</w:t>
+      </w:r>
+    </w:p>
+    <w:p>
+      <w:pPr>
+        <w:rPr>
+          <w:rFonts w:ascii="新宋体" w:eastAsia="新宋体" w:cs="新宋体"/>
+          <w:color w:val="000000"/>
+          <w:kern w:val="0"/>
+          <w:sz w:val="19"/>
+          <w:szCs w:val="19"/>
+        </w:rPr>
+      </w:pPr>
+      <w:r>
+        <w:rPr>
+          <w:rFonts w:ascii="新宋体" w:eastAsia="新宋体" w:cs="新宋体"/>
+          <w:color w:val="000000"/>
+          <w:kern w:val="0"/>
+          <w:sz w:val="19"/>
+          <w:szCs w:val="19"/>
+        </w:rPr>
+        <w:t xml:space="preserve">11.2 </w:t>
+      </w:r>
+      <w:r>
+        <w:rPr>
+          <w:rFonts w:ascii="新宋体" w:eastAsia="新宋体" w:cs="新宋体" w:hint="eastAsia"/>
+          <w:color w:val="000000"/>
+          <w:kern w:val="0"/>
+          <w:sz w:val="19"/>
+          <w:szCs w:val="19"/>
+        </w:rPr>
+        <w:t>定义加载预制体成功之后的回调函数</w:t>
+      </w:r>
+    </w:p>
+    <w:p>
+      <w:pPr>
+        <w:rPr>
+          <w:rFonts w:ascii="新宋体" w:eastAsia="新宋体" w:cs="新宋体"/>
+          <w:color w:val="000000"/>
+          <w:kern w:val="0"/>
+          <w:sz w:val="19"/>
+          <w:szCs w:val="19"/>
+        </w:rPr>
+      </w:pPr>
+      <w:r>
+        <w:rPr>
+          <w:rFonts w:ascii="新宋体" w:eastAsia="新宋体" w:cs="新宋体"/>
+          <w:color w:val="000000"/>
+          <w:kern w:val="0"/>
+          <w:sz w:val="19"/>
+          <w:szCs w:val="19"/>
+        </w:rPr>
+        <w:t xml:space="preserve">11.3 </w:t>
+      </w:r>
+      <w:r>
+        <w:rPr>
+          <w:rFonts w:ascii="新宋体" w:eastAsia="新宋体" w:cs="新宋体" w:hint="eastAsia"/>
+          <w:color w:val="000000"/>
+          <w:kern w:val="0"/>
+          <w:sz w:val="19"/>
+          <w:szCs w:val="19"/>
+        </w:rPr>
+        <w:t>定义一个Pop函数，用来创建或者获取预制体池子，然后若池中没有定义的预制体，则就重新创建一个，并且在池子中注册</w:t>
+      </w:r>
+      <w:r>
+        <w:rPr>
+          <w:rFonts w:ascii="新宋体" w:eastAsia="新宋体" w:cs="新宋体" w:hint="eastAsia"/>
+          <w:color w:val="000000"/>
+          <w:kern w:val="0"/>
+          <w:sz w:val="19"/>
+          <w:szCs w:val="19"/>
+        </w:rPr>
+        <w:t>，并且对该创建出来的对象进行实例化</w:t>
+      </w:r>
+      <w:r>
+        <w:rPr>
+          <w:rFonts w:ascii="新宋体" w:eastAsia="新宋体" w:cs="新宋体" w:hint="eastAsia"/>
+          <w:color w:val="000000"/>
+          <w:kern w:val="0"/>
+          <w:sz w:val="19"/>
+          <w:szCs w:val="19"/>
+        </w:rPr>
+        <w:t>Init</w:t>
+      </w:r>
+      <w:r>
+        <w:rPr>
+          <w:rFonts w:ascii="新宋体" w:eastAsia="新宋体" w:cs="新宋体"/>
+          <w:color w:val="000000"/>
+          <w:kern w:val="0"/>
+          <w:sz w:val="19"/>
+          <w:szCs w:val="19"/>
+        </w:rPr>
+        <w:t>Instance()</w:t>
+      </w:r>
+    </w:p>
+    <w:p>
+      <w:pPr>
+        <w:rPr>
+          <w:rFonts w:hint="eastAsia"/>
+        </w:rPr>
+      </w:pPr>
+      <w:r>
+        <w:rPr>
+          <w:rFonts w:ascii="新宋体" w:eastAsia="新宋体" w:cs="新宋体"/>
+          <w:color w:val="000000"/>
+          <w:kern w:val="0"/>
+          <w:sz w:val="19"/>
+          <w:szCs w:val="19"/>
+        </w:rPr>
+        <w:t xml:space="preserve">11.4 </w:t>
+      </w:r>
+      <w:r>
+        <w:rPr>
+          <w:rFonts w:ascii="新宋体" w:eastAsia="新宋体" w:cs="新宋体" w:hint="eastAsia"/>
+          <w:color w:val="000000"/>
+          <w:kern w:val="0"/>
+          <w:sz w:val="19"/>
+          <w:szCs w:val="19"/>
+        </w:rPr>
+        <w:t>实例化的工作就是加载该预制体，并且将加载出来的预制体进行初始化处理</w:t>
+      </w:r>
       <w:bookmarkStart w:id="0" w:name="_GoBack"/>
       <w:bookmarkEnd w:id="0"/>
-    </w:p>
-    <w:p>
-      <w:pPr>
-        <w:rPr>
-          <w:rFonts w:hint="eastAsia"/>
-        </w:rPr>
-      </w:pPr>
-      <w:r>
-        <w:rPr>
-          <w:rFonts w:ascii="新宋体" w:eastAsia="新宋体" w:cs="新宋体" w:hint="eastAsia"/>
-          <w:color w:val="000000"/>
-          <w:kern w:val="0"/>
-          <w:sz w:val="19"/>
-          <w:szCs w:val="19"/>
-        </w:rPr>
-        <w:t>E、On</w:t>
-      </w:r>
-      <w:r>
-        <w:rPr>
-          <w:rFonts w:ascii="新宋体" w:eastAsia="新宋体" w:cs="新宋体"/>
-          <w:color w:val="000000"/>
-          <w:kern w:val="0"/>
-          <w:sz w:val="19"/>
-          <w:szCs w:val="19"/>
-        </w:rPr>
-        <w:t>ItemClickEvent():</w:t>
-      </w:r>
-      <w:r>
-        <w:rPr>
-          <w:rFonts w:ascii="新宋体" w:eastAsia="新宋体" w:cs="新宋体" w:hint="eastAsia"/>
-          <w:color w:val="000000"/>
-          <w:kern w:val="0"/>
-          <w:sz w:val="19"/>
-          <w:szCs w:val="19"/>
-        </w:rPr>
-        <w:t>点击事件</w:t>
-      </w:r>
-      <w:r>
-        <w:rPr>
-          <w:rFonts w:ascii="新宋体" w:eastAsia="新宋体" w:cs="新宋体" w:hint="eastAsia"/>
-          <w:color w:val="000000"/>
-          <w:kern w:val="0"/>
-          <w:sz w:val="19"/>
-          <w:szCs w:val="19"/>
-        </w:rPr>
-        <w:t xml:space="preserve"> D</w:t>
-      </w:r>
     </w:p>
     <w:sectPr>
       <w:pgSz w:w="11906" w:h="16838"/>
